--- a/lab7/tictactoe.docx
+++ b/lab7/tictactoe.docx
@@ -121,21 +121,7 @@
         <w:rPr>
           <w:rFonts w:eastAsia="Times New Roman" w:cstheme="minorHAnsi"/>
         </w:rPr>
-        <w:t xml:space="preserve">which is named </w:t>
-      </w:r>
-      <w:proofErr w:type="spellStart"/>
-      <w:r>
-        <w:rPr>
-          <w:rFonts w:eastAsia="Times New Roman" w:cstheme="minorHAnsi"/>
-        </w:rPr>
-        <w:t>tictactoe</w:t>
-      </w:r>
-      <w:proofErr w:type="spellEnd"/>
-      <w:r>
-        <w:rPr>
-          <w:rFonts w:eastAsia="Times New Roman" w:cstheme="minorHAnsi"/>
-        </w:rPr>
-        <w:t>.</w:t>
+        <w:t>which is named tictactoe.</w:t>
       </w:r>
     </w:p>
     <w:p>
@@ -168,7 +154,13 @@
         <w:rPr>
           <w:rFonts w:eastAsia="Times New Roman" w:cstheme="minorHAnsi"/>
         </w:rPr>
-        <w:t xml:space="preserve">2 </w:t>
+        <w:t>4</w:t>
+      </w:r>
+      <w:r>
+        <w:rPr>
+          <w:rFonts w:eastAsia="Times New Roman" w:cstheme="minorHAnsi"/>
+        </w:rPr>
+        <w:t xml:space="preserve"> </w:t>
       </w:r>
       <w:r>
         <w:rPr>
@@ -201,19 +193,11 @@
         </w:rPr>
         <w:br/>
       </w:r>
-      <w:proofErr w:type="gramStart"/>
-      <w:r>
-        <w:rPr>
-          <w:rFonts w:eastAsia="Times New Roman" w:cstheme="minorHAnsi"/>
-        </w:rPr>
-        <w:t>String[</w:t>
-      </w:r>
-      <w:proofErr w:type="gramEnd"/>
-      <w:r>
-        <w:rPr>
-          <w:rFonts w:eastAsia="Times New Roman" w:cstheme="minorHAnsi"/>
-        </w:rPr>
-        <w:t>] board</w:t>
+      <w:r>
+        <w:rPr>
+          <w:rFonts w:eastAsia="Times New Roman" w:cstheme="minorHAnsi"/>
+        </w:rPr>
+        <w:t>String[] board</w:t>
       </w:r>
       <w:r>
         <w:rPr>
@@ -266,43 +250,7 @@
         <w:rPr>
           <w:rFonts w:eastAsia="Times New Roman" w:cstheme="minorHAnsi"/>
         </w:rPr>
-        <w:t xml:space="preserve">: </w:t>
-      </w:r>
-      <w:proofErr w:type="spellStart"/>
-      <w:proofErr w:type="gramStart"/>
-      <w:r>
-        <w:rPr>
-          <w:rFonts w:eastAsia="Times New Roman" w:cstheme="minorHAnsi"/>
-        </w:rPr>
-        <w:t>checkwinner</w:t>
-      </w:r>
-      <w:proofErr w:type="spellEnd"/>
-      <w:r>
-        <w:rPr>
-          <w:rFonts w:eastAsia="Times New Roman" w:cstheme="minorHAnsi"/>
-        </w:rPr>
-        <w:t>(</w:t>
-      </w:r>
-      <w:proofErr w:type="gramEnd"/>
-      <w:r>
-        <w:rPr>
-          <w:rFonts w:eastAsia="Times New Roman" w:cstheme="minorHAnsi"/>
-        </w:rPr>
-        <w:t xml:space="preserve">), </w:t>
-      </w:r>
-      <w:proofErr w:type="spellStart"/>
-      <w:r>
-        <w:rPr>
-          <w:rFonts w:eastAsia="Times New Roman" w:cstheme="minorHAnsi"/>
-        </w:rPr>
-        <w:t>printBoard</w:t>
-      </w:r>
-      <w:proofErr w:type="spellEnd"/>
-      <w:r>
-        <w:rPr>
-          <w:rFonts w:eastAsia="Times New Roman" w:cstheme="minorHAnsi"/>
-        </w:rPr>
-        <w:t xml:space="preserve">(), main(), </w:t>
+        <w:t xml:space="preserve">: checkwinner(), printBoard(), main(), </w:t>
       </w:r>
     </w:p>
     <w:p>
@@ -335,91 +283,7 @@
         <w:rPr>
           <w:rFonts w:eastAsia="Times New Roman" w:cstheme="minorHAnsi"/>
         </w:rPr>
-        <w:t xml:space="preserve">: </w:t>
-      </w:r>
-      <w:proofErr w:type="gramStart"/>
-      <w:r>
-        <w:rPr>
-          <w:rFonts w:eastAsia="Times New Roman" w:cstheme="minorHAnsi"/>
-        </w:rPr>
-        <w:t>equals(</w:t>
-      </w:r>
-      <w:proofErr w:type="gramEnd"/>
-      <w:r>
-        <w:rPr>
-          <w:rFonts w:eastAsia="Times New Roman" w:cstheme="minorHAnsi"/>
-        </w:rPr>
-        <w:t xml:space="preserve">), </w:t>
-      </w:r>
-      <w:proofErr w:type="spellStart"/>
-      <w:r>
-        <w:rPr>
-          <w:rFonts w:eastAsia="Times New Roman" w:cstheme="minorHAnsi"/>
-        </w:rPr>
-        <w:t>asList</w:t>
-      </w:r>
-      <w:proofErr w:type="spellEnd"/>
-      <w:r>
-        <w:rPr>
-          <w:rFonts w:eastAsia="Times New Roman" w:cstheme="minorHAnsi"/>
-        </w:rPr>
-        <w:t xml:space="preserve">(), contains(), </w:t>
-      </w:r>
-      <w:proofErr w:type="spellStart"/>
-      <w:r>
-        <w:rPr>
-          <w:rFonts w:eastAsia="Times New Roman" w:cstheme="minorHAnsi"/>
-        </w:rPr>
-        <w:t>println</w:t>
-      </w:r>
-      <w:proofErr w:type="spellEnd"/>
-      <w:r>
-        <w:rPr>
-          <w:rFonts w:eastAsia="Times New Roman" w:cstheme="minorHAnsi"/>
-        </w:rPr>
-        <w:t xml:space="preserve">(), </w:t>
-      </w:r>
-      <w:proofErr w:type="spellStart"/>
-      <w:r>
-        <w:rPr>
-          <w:rFonts w:eastAsia="Times New Roman" w:cstheme="minorHAnsi"/>
-        </w:rPr>
-        <w:t>valueOf</w:t>
-      </w:r>
-      <w:proofErr w:type="spellEnd"/>
-      <w:r>
-        <w:rPr>
-          <w:rFonts w:eastAsia="Times New Roman" w:cstheme="minorHAnsi"/>
-        </w:rPr>
-        <w:t xml:space="preserve">(), </w:t>
-      </w:r>
-      <w:proofErr w:type="spellStart"/>
-      <w:r>
-        <w:rPr>
-          <w:rFonts w:eastAsia="Times New Roman" w:cstheme="minorHAnsi"/>
-        </w:rPr>
-        <w:t>nextInt</w:t>
-      </w:r>
-      <w:proofErr w:type="spellEnd"/>
-      <w:r>
-        <w:rPr>
-          <w:rFonts w:eastAsia="Times New Roman" w:cstheme="minorHAnsi"/>
-        </w:rPr>
-        <w:t xml:space="preserve">(), </w:t>
-      </w:r>
-      <w:proofErr w:type="spellStart"/>
-      <w:r>
-        <w:rPr>
-          <w:rFonts w:eastAsia="Times New Roman" w:cstheme="minorHAnsi"/>
-        </w:rPr>
-        <w:t>equalsIgnoreCase</w:t>
-      </w:r>
-      <w:proofErr w:type="spellEnd"/>
-      <w:r>
-        <w:rPr>
-          <w:rFonts w:eastAsia="Times New Roman" w:cstheme="minorHAnsi"/>
-        </w:rPr>
-        <w:t>(), close()</w:t>
+        <w:t>: equals(), asList(), contains(), println(), valueOf(), nextInt(), equalsIgnoreCase(), close()</w:t>
       </w:r>
       <w:r>
         <w:rPr>
@@ -457,21 +321,7 @@
         <w:rPr>
           <w:rFonts w:eastAsia="Times New Roman" w:cstheme="minorHAnsi"/>
         </w:rPr>
-        <w:t xml:space="preserve">The </w:t>
-      </w:r>
-      <w:proofErr w:type="gramStart"/>
-      <w:r>
-        <w:rPr>
-          <w:rFonts w:eastAsia="Times New Roman" w:cstheme="minorHAnsi"/>
-        </w:rPr>
-        <w:t>main(</w:t>
-      </w:r>
-      <w:proofErr w:type="gramEnd"/>
-      <w:r>
-        <w:rPr>
-          <w:rFonts w:eastAsia="Times New Roman" w:cstheme="minorHAnsi"/>
-        </w:rPr>
-        <w:t xml:space="preserve">) function is run when executing the program. The board </w:t>
+        <w:t xml:space="preserve">The main() function is run when executing the program. The board </w:t>
       </w:r>
       <w:r>
         <w:rPr>
@@ -495,29 +345,7 @@
         <w:rPr>
           <w:rFonts w:eastAsia="Times New Roman" w:cstheme="minorHAnsi"/>
         </w:rPr>
-        <w:t xml:space="preserve">is initialized with numbers and printed using the </w:t>
-      </w:r>
-      <w:proofErr w:type="spellStart"/>
-      <w:proofErr w:type="gramStart"/>
-      <w:r>
-        <w:rPr>
-          <w:rFonts w:eastAsia="Times New Roman" w:cstheme="minorHAnsi"/>
-        </w:rPr>
-        <w:t>printBoard</w:t>
-      </w:r>
-      <w:proofErr w:type="spellEnd"/>
-      <w:r>
-        <w:rPr>
-          <w:rFonts w:eastAsia="Times New Roman" w:cstheme="minorHAnsi"/>
-        </w:rPr>
-        <w:t>(</w:t>
-      </w:r>
-      <w:proofErr w:type="gramEnd"/>
-      <w:r>
-        <w:rPr>
-          <w:rFonts w:eastAsia="Times New Roman" w:cstheme="minorHAnsi"/>
-        </w:rPr>
-        <w:t>) function</w:t>
+        <w:t>is initialized with numbers and printed using the printBoard() function</w:t>
       </w:r>
       <w:r>
         <w:rPr>
@@ -535,49 +363,13 @@
         <w:rPr>
           <w:rFonts w:eastAsia="Times New Roman" w:cstheme="minorHAnsi"/>
         </w:rPr>
-        <w:t xml:space="preserve"> The </w:t>
-      </w:r>
-      <w:proofErr w:type="spellStart"/>
-      <w:proofErr w:type="gramStart"/>
-      <w:r>
-        <w:rPr>
-          <w:rFonts w:eastAsia="Times New Roman" w:cstheme="minorHAnsi"/>
-        </w:rPr>
-        <w:t>printBoard</w:t>
-      </w:r>
-      <w:proofErr w:type="spellEnd"/>
-      <w:r>
-        <w:rPr>
-          <w:rFonts w:eastAsia="Times New Roman" w:cstheme="minorHAnsi"/>
-        </w:rPr>
-        <w:t>(</w:t>
-      </w:r>
-      <w:proofErr w:type="gramEnd"/>
-      <w:r>
-        <w:rPr>
-          <w:rFonts w:eastAsia="Times New Roman" w:cstheme="minorHAnsi"/>
-        </w:rPr>
-        <w:t xml:space="preserve">) function outputs each character of the public string object that belongs to the class in a manner that looks like a tic-tac-toe array each turn. </w:t>
-      </w:r>
-      <w:r>
-        <w:rPr>
-          <w:rFonts w:eastAsia="Times New Roman" w:cstheme="minorHAnsi"/>
-        </w:rPr>
-        <w:t xml:space="preserve"> While there’s no current winner in the game, </w:t>
-      </w:r>
-      <w:proofErr w:type="gramStart"/>
-      <w:r>
-        <w:rPr>
-          <w:rFonts w:eastAsia="Times New Roman" w:cstheme="minorHAnsi"/>
-        </w:rPr>
-        <w:t>main(</w:t>
-      </w:r>
-      <w:proofErr w:type="gramEnd"/>
-      <w:r>
-        <w:rPr>
-          <w:rFonts w:eastAsia="Times New Roman" w:cstheme="minorHAnsi"/>
-        </w:rPr>
-        <w:t xml:space="preserve">) will get user input for the player (“x” or “o”). </w:t>
+        <w:t xml:space="preserve"> The printBoard() function outputs each character of the public string object that belongs to the class in a manner that looks like a tic-tac-toe array each turn. </w:t>
+      </w:r>
+      <w:r>
+        <w:rPr>
+          <w:rFonts w:eastAsia="Times New Roman" w:cstheme="minorHAnsi"/>
+        </w:rPr>
+        <w:t xml:space="preserve"> While there’s no current winner in the game, main() will get user input for the player (“x” or “o”). </w:t>
       </w:r>
       <w:r>
         <w:rPr>
@@ -607,79 +399,7 @@
         <w:rPr>
           <w:rFonts w:eastAsia="Times New Roman" w:cstheme="minorHAnsi"/>
         </w:rPr>
-        <w:t xml:space="preserve"> is entered. The user’s input is checked in a try/except block which tests if it’s between (0,9]. Once appropriate input is entered, the input is checked to see if that array element has already been assigned. This is done by testing to see if the array char is still a digit. If it is still the initialized digit, then the player (either </w:t>
-      </w:r>
-      <w:proofErr w:type="gramStart"/>
-      <w:r>
-        <w:rPr>
-          <w:rFonts w:eastAsia="Times New Roman" w:cstheme="minorHAnsi"/>
-        </w:rPr>
-        <w:t>an ”x</w:t>
-      </w:r>
-      <w:proofErr w:type="gramEnd"/>
-      <w:r>
-        <w:rPr>
-          <w:rFonts w:eastAsia="Times New Roman" w:cstheme="minorHAnsi"/>
-        </w:rPr>
-        <w:t xml:space="preserve">” or “o”) is substituted into the string. If it is not the initialized value, then it’s been determined that the array element has already been assigned and it prints an appropriate error message and requests input again. After acceptable input has been entered, it calls </w:t>
-      </w:r>
-      <w:proofErr w:type="spellStart"/>
-      <w:proofErr w:type="gramStart"/>
-      <w:r>
-        <w:rPr>
-          <w:rFonts w:eastAsia="Times New Roman" w:cstheme="minorHAnsi"/>
-        </w:rPr>
-        <w:t>printBoard</w:t>
-      </w:r>
-      <w:proofErr w:type="spellEnd"/>
-      <w:r>
-        <w:rPr>
-          <w:rFonts w:eastAsia="Times New Roman" w:cstheme="minorHAnsi"/>
-        </w:rPr>
-        <w:t>(</w:t>
-      </w:r>
-      <w:proofErr w:type="gramEnd"/>
-      <w:r>
-        <w:rPr>
-          <w:rFonts w:eastAsia="Times New Roman" w:cstheme="minorHAnsi"/>
-        </w:rPr>
-        <w:t xml:space="preserve">) to print the updated gameboard and tests if there’s a winner. </w:t>
-      </w:r>
-      <w:proofErr w:type="spellStart"/>
-      <w:proofErr w:type="gramStart"/>
-      <w:r>
-        <w:rPr>
-          <w:rFonts w:eastAsia="Times New Roman" w:cstheme="minorHAnsi"/>
-        </w:rPr>
-        <w:t>Checkwinner</w:t>
-      </w:r>
-      <w:proofErr w:type="spellEnd"/>
-      <w:r>
-        <w:rPr>
-          <w:rFonts w:eastAsia="Times New Roman" w:cstheme="minorHAnsi"/>
-        </w:rPr>
-        <w:t>(</w:t>
-      </w:r>
-      <w:proofErr w:type="gramEnd"/>
-      <w:r>
-        <w:rPr>
-          <w:rFonts w:eastAsia="Times New Roman" w:cstheme="minorHAnsi"/>
-        </w:rPr>
-        <w:t xml:space="preserve">) iterates through all  8 win outcomes (3 horizontal, 3 vertical and 2 diagonal) and assigned line to be the concatenated string of those 3 characters. If the concatenated string contains all X’s or all </w:t>
-      </w:r>
-      <w:proofErr w:type="gramStart"/>
-      <w:r>
-        <w:rPr>
-          <w:rFonts w:eastAsia="Times New Roman" w:cstheme="minorHAnsi"/>
-        </w:rPr>
-        <w:t>O’s</w:t>
-      </w:r>
-      <w:proofErr w:type="gramEnd"/>
-      <w:r>
-        <w:rPr>
-          <w:rFonts w:eastAsia="Times New Roman" w:cstheme="minorHAnsi"/>
-        </w:rPr>
-        <w:t xml:space="preserve"> then a winner has been determined</w:t>
+        <w:t xml:space="preserve"> is entered. The user’s input is checked in a try/except block which tests if it’s between (0,9]. Once appropriate input is entered, the input is checked to see if that array element has already been assigned. This is done by testing to see if the array char is still a digit. If it is still the initialized digit, then the player (either an ”x” or “o”) is substituted into the string. If it is not the initialized value, then it’s been determined that the array element has already been assigned and it prints an appropriate error message and requests input again. After acceptable input has been entered, it calls printBoard() to print the updated gameboard and tests if there’s a winner. Checkwinner() iterates through all  8 win outcomes (3 horizontal, 3 vertical and 2 diagonal) and assigned line to be the concatenated string of those 3 characters. If the concatenated string contains all X’s or all O’s then a winner has been determined</w:t>
       </w:r>
       <w:r>
         <w:rPr>
@@ -691,55 +411,13 @@
         <w:rPr>
           <w:rFonts w:eastAsia="Times New Roman" w:cstheme="minorHAnsi"/>
         </w:rPr>
-        <w:t xml:space="preserve">. If there’s no </w:t>
-      </w:r>
-      <w:proofErr w:type="gramStart"/>
-      <w:r>
-        <w:rPr>
-          <w:rFonts w:eastAsia="Times New Roman" w:cstheme="minorHAnsi"/>
-        </w:rPr>
-        <w:t>winner</w:t>
-      </w:r>
-      <w:proofErr w:type="gramEnd"/>
-      <w:r>
-        <w:rPr>
-          <w:rFonts w:eastAsia="Times New Roman" w:cstheme="minorHAnsi"/>
-        </w:rPr>
-        <w:t xml:space="preserve"> then it checks to see if there’s been a draw by seeing if there’s no digits remaining in the gameboard. </w:t>
-      </w:r>
-      <w:r>
-        <w:rPr>
-          <w:rFonts w:eastAsia="Times New Roman" w:cstheme="minorHAnsi"/>
-        </w:rPr>
-        <w:t xml:space="preserve">If there’s no numbers </w:t>
-      </w:r>
-      <w:proofErr w:type="gramStart"/>
-      <w:r>
-        <w:rPr>
-          <w:rFonts w:eastAsia="Times New Roman" w:cstheme="minorHAnsi"/>
-        </w:rPr>
-        <w:t>remaining</w:t>
-      </w:r>
-      <w:proofErr w:type="gramEnd"/>
-      <w:r>
-        <w:rPr>
-          <w:rFonts w:eastAsia="Times New Roman" w:cstheme="minorHAnsi"/>
-        </w:rPr>
-        <w:t xml:space="preserve"> then it returns “draw”. If it’s not a </w:t>
-      </w:r>
-      <w:proofErr w:type="gramStart"/>
-      <w:r>
-        <w:rPr>
-          <w:rFonts w:eastAsia="Times New Roman" w:cstheme="minorHAnsi"/>
-        </w:rPr>
-        <w:t>draw</w:t>
-      </w:r>
-      <w:proofErr w:type="gramEnd"/>
-      <w:r>
-        <w:rPr>
-          <w:rFonts w:eastAsia="Times New Roman" w:cstheme="minorHAnsi"/>
-        </w:rPr>
-        <w:t xml:space="preserve"> then it prints the turn message for the next turn and returns null. </w:t>
+        <w:t xml:space="preserve">. If there’s no winner then it checks to see if there’s been a draw by seeing if there’s no digits remaining in the gameboard. </w:t>
+      </w:r>
+      <w:r>
+        <w:rPr>
+          <w:rFonts w:eastAsia="Times New Roman" w:cstheme="minorHAnsi"/>
+        </w:rPr>
+        <w:t xml:space="preserve">If there’s no numbers remaining then it returns “draw”. If it’s not a draw then it prints the turn message for the next turn and returns null. </w:t>
       </w:r>
       <w:r>
         <w:rPr>
@@ -798,21 +476,13 @@
           <w:noProof/>
         </w:rPr>
         <w:drawing>
-          <wp:anchor distT="0" distB="0" distL="114300" distR="114300" simplePos="0" relativeHeight="251658240" behindDoc="0" locked="0" layoutInCell="1" allowOverlap="1" wp14:anchorId="1D1C1914" wp14:editId="0E06373E">
-            <wp:simplePos x="0" y="0"/>
-            <wp:positionH relativeFrom="column">
-              <wp:posOffset>457200</wp:posOffset>
-            </wp:positionH>
-            <wp:positionV relativeFrom="paragraph">
-              <wp:posOffset>-2149</wp:posOffset>
-            </wp:positionV>
-            <wp:extent cx="1623060" cy="1470660"/>
+          <wp:inline distT="0" distB="0" distL="0" distR="0" wp14:anchorId="2F37EFF9" wp14:editId="0FFDF3DC">
+            <wp:extent cx="1623060" cy="2019300"/>
             <wp:effectExtent l="0" t="0" r="0" b="0"/>
-            <wp:wrapSquare wrapText="bothSides"/>
-            <wp:docPr id="3" name="Picture 2">
+            <wp:docPr id="5" name="Picture 4">
               <a:extLst xmlns:a="http://schemas.openxmlformats.org/drawingml/2006/main">
                 <a:ext uri="{FF2B5EF4-FFF2-40B4-BE49-F238E27FC236}">
-                  <a16:creationId xmlns:a16="http://schemas.microsoft.com/office/drawing/2014/main" id="{232512B7-40C5-6DAB-D1C8-D547461F5D56}"/>
+                  <a16:creationId xmlns:a16="http://schemas.microsoft.com/office/drawing/2014/main" id="{CE087A93-E403-00D1-FD1C-87EABB133FC3}"/>
                 </a:ext>
               </a:extLst>
             </wp:docPr>
@@ -823,10 +493,10 @@
               <a:graphicData uri="http://schemas.openxmlformats.org/drawingml/2006/picture">
                 <pic:pic xmlns:pic="http://schemas.openxmlformats.org/drawingml/2006/picture">
                   <pic:nvPicPr>
-                    <pic:cNvPr id="3" name="Picture 2">
+                    <pic:cNvPr id="5" name="Picture 4">
                       <a:extLst>
                         <a:ext uri="{FF2B5EF4-FFF2-40B4-BE49-F238E27FC236}">
-                          <a16:creationId xmlns:a16="http://schemas.microsoft.com/office/drawing/2014/main" id="{232512B7-40C5-6DAB-D1C8-D547461F5D56}"/>
+                          <a16:creationId xmlns:a16="http://schemas.microsoft.com/office/drawing/2014/main" id="{CE087A93-E403-00D1-FD1C-87EABB133FC3}"/>
                         </a:ext>
                       </a:extLst>
                     </pic:cNvPr>
@@ -850,23 +520,26 @@
                   <pic:spPr bwMode="auto">
                     <a:xfrm>
                       <a:off x="0" y="0"/>
-                      <a:ext cx="1623060" cy="1470660"/>
+                      <a:ext cx="1623060" cy="2019300"/>
                     </a:xfrm>
                     <a:prstGeom prst="rect">
                       <a:avLst/>
                     </a:prstGeom>
                     <a:noFill/>
+                    <a:extLst>
+                      <a:ext uri="{909E8E84-426E-40DD-AFC4-6F175D3DCCD1}">
+                        <a14:hiddenFill xmlns:a14="http://schemas.microsoft.com/office/drawing/2010/main">
+                          <a:solidFill>
+                            <a:srgbClr val="FFFFFF"/>
+                          </a:solidFill>
+                        </a14:hiddenFill>
+                      </a:ext>
+                    </a:extLst>
                   </pic:spPr>
                 </pic:pic>
               </a:graphicData>
             </a:graphic>
-            <wp14:sizeRelH relativeFrom="page">
-              <wp14:pctWidth>0</wp14:pctWidth>
-            </wp14:sizeRelH>
-            <wp14:sizeRelV relativeFrom="page">
-              <wp14:pctHeight>0</wp14:pctHeight>
-            </wp14:sizeRelV>
-          </wp:anchor>
+          </wp:inline>
         </w:drawing>
       </w:r>
     </w:p>
